--- a/docs/Centralized Cruise Database - Business Rule Documentation.docx
+++ b/docs/Centralized Cruise Database - Business Rule Documentation.docx
@@ -46,21 +46,7 @@
           <w:rPr>
             <w:rStyle w:val="Hyperlink"/>
           </w:rPr>
-          <w:t>Business R</w:t>
-        </w:r>
-        <w:bookmarkStart w:id="0" w:name="_GoBack"/>
-        <w:bookmarkEnd w:id="0"/>
-        <w:r>
-          <w:rPr>
-            <w:rStyle w:val="Hyperlink"/>
-          </w:rPr>
-          <w:t>u</w:t>
-        </w:r>
-        <w:r>
-          <w:rPr>
-            <w:rStyle w:val="Hyperlink"/>
-          </w:rPr>
-          <w:t>le List</w:t>
+          <w:t>Business Rule List</w:t>
         </w:r>
       </w:hyperlink>
       <w:r>
@@ -120,14 +106,34 @@
         <w:t xml:space="preserve"> - </w:t>
       </w:r>
       <w:r>
-        <w:t xml:space="preserve">these business rules are the specific QC validation criteria implemented on the </w:t>
+        <w:t xml:space="preserve">these business rules are the specific </w:t>
+      </w:r>
+      <w:r>
+        <w:t>quality control (</w:t>
+      </w:r>
+      <w:r>
+        <w:t>QC</w:t>
+      </w:r>
+      <w:r>
+        <w:t>)</w:t>
+      </w:r>
+      <w:r>
+        <w:t xml:space="preserve"> validation criteria implemented on the </w:t>
       </w:r>
       <w:r>
         <w:t xml:space="preserve">Cruise </w:t>
       </w:r>
       <w:r>
-        <w:t>database using the Data Validation Module (DVM)</w:t>
-      </w:r>
+        <w:t xml:space="preserve">database using the </w:t>
+      </w:r>
+      <w:hyperlink r:id="rId6" w:history="1">
+        <w:r>
+          <w:rPr>
+            <w:rStyle w:val="Hyperlink"/>
+          </w:rPr>
+          <w:t>Data Validation Module (DVM)</w:t>
+        </w:r>
+      </w:hyperlink>
     </w:p>
     <w:p>
       <w:pPr>
@@ -164,6 +170,37 @@
       <w:r>
         <w:t>the application functions</w:t>
       </w:r>
+    </w:p>
+    <w:p>
+      <w:pPr>
+        <w:pStyle w:val="ListParagraph"/>
+        <w:numPr>
+          <w:ilvl w:val="0"/>
+          <w:numId w:val="1"/>
+        </w:numPr>
+      </w:pPr>
+      <w:r>
+        <w:t xml:space="preserve">Data QA </w:t>
+      </w:r>
+      <w:r>
+        <w:t>- these bu</w:t>
+      </w:r>
+      <w:r>
+        <w:t>siness rules are the specific quality assurance (QA)</w:t>
+      </w:r>
+      <w:r>
+        <w:t xml:space="preserve"> validation criteria implemented on the Cruise database using the </w:t>
+      </w:r>
+      <w:hyperlink r:id="rId7" w:history="1">
+        <w:r>
+          <w:rPr>
+            <w:rStyle w:val="Hyperlink"/>
+          </w:rPr>
+          <w:t>DVM</w:t>
+        </w:r>
+      </w:hyperlink>
+      <w:bookmarkStart w:id="0" w:name="_GoBack"/>
+      <w:bookmarkEnd w:id="0"/>
     </w:p>
     <w:p/>
     <w:p/>
